--- a/Диплом/Мой/Диплом часть 2.docx
+++ b/Диплом/Мой/Диплом часть 2.docx
@@ -2,168 +2,6 @@
 <file path=word/document.xml><?xml version="1.0" encoding="utf-8"?>
 <w:document xmlns:wpc="http://schemas.microsoft.com/office/word/2010/wordprocessingCanvas" xmlns:cx="http://schemas.microsoft.com/office/drawing/2014/chartex" xmlns:cx1="http://schemas.microsoft.com/office/drawing/2015/9/8/chartex" xmlns:cx2="http://schemas.microsoft.com/office/drawing/2015/10/21/chartex" xmlns:cx3="http://schemas.microsoft.com/office/drawing/2016/5/9/chartex" xmlns:cx4="http://schemas.microsoft.com/office/drawing/2016/5/10/chartex" xmlns:cx5="http://schemas.microsoft.com/office/drawing/2016/5/11/chartex" xmlns:cx6="http://schemas.microsoft.com/office/drawing/2016/5/12/chartex" xmlns:cx7="http://schemas.microsoft.com/office/drawing/2016/5/13/chartex" xmlns:cx8="http://schemas.microsoft.com/office/drawing/2016/5/14/chartex" xmlns:mc="http://schemas.openxmlformats.org/markup-compatibility/2006" xmlns:aink="http://schemas.microsoft.com/office/drawing/2016/ink" xmlns:am3d="http://schemas.microsoft.com/office/drawing/2017/model3d" xmlns:o="urn:schemas-microsoft-com:office:office" xmlns:r="http://schemas.openxmlformats.org/officeDocument/2006/relationships" xmlns:m="http://schemas.openxmlformats.org/officeDocument/2006/math" xmlns:v="urn:schemas-microsoft-com:vml" xmlns:wp14="http://schemas.microsoft.com/office/word/2010/wordprocessingDrawing" xmlns:wp="http://schemas.openxmlformats.org/drawingml/2006/wordprocessingDrawing" xmlns:w10="urn:schemas-microsoft-com:office:word" xmlns:w="http://schemas.openxmlformats.org/wordprocessingml/2006/main" xmlns:w14="http://schemas.microsoft.com/office/word/2010/wordml" xmlns:w15="http://schemas.microsoft.com/office/word/2012/wordml" xmlns:w16cex="http://schemas.microsoft.com/office/word/2018/wordml/cex" xmlns:w16cid="http://schemas.microsoft.com/office/word/2016/wordml/cid" xmlns:w16="http://schemas.microsoft.com/office/word/2018/wordml" xmlns:w16sdtdh="http://schemas.microsoft.com/office/word/2020/wordml/sdtdatahash" xmlns:w16se="http://schemas.microsoft.com/office/word/2015/wordml/symex" xmlns:wpg="http://schemas.microsoft.com/office/word/2010/wordprocessingGroup" xmlns:wpi="http://schemas.microsoft.com/office/word/2010/wordprocessingInk" xmlns:wne="http://schemas.microsoft.com/office/word/2006/wordml" xmlns:wps="http://schemas.microsoft.com/office/word/2010/wordprocessingShape" mc:Ignorable="w14 w15 w16se w16cid w16 w16cex w16sdtdh wp14">
   <w:body>
-    <w:p>
-      <w:pPr>
-        <w:rPr>
-          <w:rFonts w:ascii="Times New Roman" w:hAnsi="Times New Roman" w:cs="Times New Roman"/>
-          <w:sz w:val="28"/>
-          <w:szCs w:val="28"/>
-        </w:rPr>
-      </w:pPr>
-      <w:r>
-        <w:rPr>
-          <w:rFonts w:ascii="Times New Roman" w:hAnsi="Times New Roman" w:cs="Times New Roman"/>
-          <w:sz w:val="28"/>
-          <w:szCs w:val="28"/>
-        </w:rPr>
-        <w:t>После того как мы установили и настроили нашу IDE, нам потребуется</w:t>
-      </w:r>
-      <w:r>
-        <w:rPr>
-          <w:rFonts w:ascii="Times New Roman" w:hAnsi="Times New Roman" w:cs="Times New Roman"/>
-          <w:sz w:val="28"/>
-          <w:szCs w:val="28"/>
-        </w:rPr>
-        <w:br/>
-        <w:t>установить язык программирования Python и</w:t>
-      </w:r>
-      <w:r>
-        <w:rPr>
-          <w:rFonts w:ascii="Times New Roman" w:hAnsi="Times New Roman" w:cs="Times New Roman"/>
-          <w:sz w:val="28"/>
-          <w:szCs w:val="28"/>
-        </w:rPr>
-        <w:t xml:space="preserve"> </w:t>
-      </w:r>
-      <w:r>
-        <w:rPr>
-          <w:rFonts w:ascii="Times New Roman" w:hAnsi="Times New Roman" w:cs="Times New Roman"/>
-          <w:sz w:val="28"/>
-          <w:szCs w:val="28"/>
-        </w:rPr>
-        <w:t>настроить виртуальное окружение для изолированной работы проекта</w:t>
-      </w:r>
-      <w:r>
-        <w:rPr>
-          <w:rFonts w:ascii="Times New Roman" w:hAnsi="Times New Roman" w:cs="Times New Roman"/>
-          <w:sz w:val="28"/>
-          <w:szCs w:val="28"/>
-        </w:rPr>
-        <w:t>.</w:t>
-      </w:r>
-    </w:p>
-    <w:p>
-      <w:pPr>
-        <w:rPr>
-          <w:rFonts w:ascii="Times New Roman" w:hAnsi="Times New Roman" w:cs="Times New Roman"/>
-          <w:sz w:val="28"/>
-          <w:szCs w:val="28"/>
-        </w:rPr>
-      </w:pPr>
-      <w:r>
-        <w:rPr>
-          <w:rFonts w:ascii="Times New Roman" w:hAnsi="Times New Roman" w:cs="Times New Roman"/>
-          <w:sz w:val="28"/>
-          <w:szCs w:val="28"/>
-        </w:rPr>
-        <w:t>Скачиваем</w:t>
-      </w:r>
-      <w:r>
-        <w:rPr>
-          <w:rFonts w:ascii="Times New Roman" w:hAnsi="Times New Roman" w:cs="Times New Roman"/>
-          <w:sz w:val="28"/>
-          <w:szCs w:val="28"/>
-        </w:rPr>
-        <w:t xml:space="preserve"> </w:t>
-      </w:r>
-      <w:r>
-        <w:rPr>
-          <w:rFonts w:ascii="Times New Roman" w:hAnsi="Times New Roman" w:cs="Times New Roman"/>
-          <w:sz w:val="28"/>
-          <w:szCs w:val="28"/>
-        </w:rPr>
-        <w:t xml:space="preserve">последнюю версию </w:t>
-      </w:r>
-      <w:r>
-        <w:rPr>
-          <w:rFonts w:ascii="Times New Roman" w:hAnsi="Times New Roman" w:cs="Times New Roman"/>
-          <w:sz w:val="28"/>
-          <w:szCs w:val="28"/>
-          <w:lang w:val="en-US"/>
-        </w:rPr>
-        <w:t>Python</w:t>
-      </w:r>
-      <w:r>
-        <w:rPr>
-          <w:rFonts w:ascii="Times New Roman" w:hAnsi="Times New Roman" w:cs="Times New Roman"/>
-          <w:sz w:val="28"/>
-          <w:szCs w:val="28"/>
-        </w:rPr>
-        <w:t>.</w:t>
-      </w:r>
-    </w:p>
-    <w:p>
-      <w:pPr>
-        <w:rPr>
-          <w:rFonts w:ascii="Times New Roman" w:hAnsi="Times New Roman" w:cs="Times New Roman"/>
-          <w:sz w:val="28"/>
-          <w:szCs w:val="28"/>
-        </w:rPr>
-      </w:pPr>
-      <w:r>
-        <w:rPr>
-          <w:noProof/>
-        </w:rPr>
-        <w:drawing>
-          <wp:inline distT="0" distB="0" distL="0" distR="0" wp14:anchorId="2D80D7EB" wp14:editId="6CE35916">
-            <wp:extent cx="5940425" cy="3077210"/>
-            <wp:effectExtent l="0" t="0" r="3175" b="8890"/>
-            <wp:docPr id="1" name="Рисунок 1"/>
-            <wp:cNvGraphicFramePr>
-              <a:graphicFrameLocks xmlns:a="http://schemas.openxmlformats.org/drawingml/2006/main" noChangeAspect="1"/>
-            </wp:cNvGraphicFramePr>
-            <a:graphic xmlns:a="http://schemas.openxmlformats.org/drawingml/2006/main">
-              <a:graphicData uri="http://schemas.openxmlformats.org/drawingml/2006/picture">
-                <pic:pic xmlns:pic="http://schemas.openxmlformats.org/drawingml/2006/picture">
-                  <pic:nvPicPr>
-                    <pic:cNvPr id="0" name="Picture 1"/>
-                    <pic:cNvPicPr>
-                      <a:picLocks noChangeAspect="1" noChangeArrowheads="1"/>
-                    </pic:cNvPicPr>
-                  </pic:nvPicPr>
-                  <pic:blipFill>
-                    <a:blip r:embed="rId4">
-                      <a:extLst>
-                        <a:ext uri="{28A0092B-C50C-407E-A947-70E740481C1C}">
-                          <a14:useLocalDpi xmlns:a14="http://schemas.microsoft.com/office/drawing/2010/main" val="0"/>
-                        </a:ext>
-                      </a:extLst>
-                    </a:blip>
-                    <a:srcRect/>
-                    <a:stretch>
-                      <a:fillRect/>
-                    </a:stretch>
-                  </pic:blipFill>
-                  <pic:spPr bwMode="auto">
-                    <a:xfrm>
-                      <a:off x="0" y="0"/>
-                      <a:ext cx="5940425" cy="3077210"/>
-                    </a:xfrm>
-                    <a:prstGeom prst="rect">
-                      <a:avLst/>
-                    </a:prstGeom>
-                    <a:noFill/>
-                    <a:ln>
-                      <a:noFill/>
-                    </a:ln>
-                  </pic:spPr>
-                </pic:pic>
-              </a:graphicData>
-            </a:graphic>
-          </wp:inline>
-        </w:drawing>
-      </w:r>
-    </w:p>
     <w:p>
       <w:pPr>
         <w:rPr>
@@ -179,104 +17,6 @@
           <w:rFonts w:ascii="Times New Roman" w:hAnsi="Times New Roman" w:cs="Times New Roman"/>
           <w:sz w:val="28"/>
           <w:szCs w:val="28"/>
-          <w:lang w:val="en-US"/>
-        </w:rPr>
-      </w:pPr>
-      <w:r>
-        <w:rPr>
-          <w:rFonts w:ascii="Times New Roman" w:hAnsi="Times New Roman" w:cs="Times New Roman"/>
-          <w:sz w:val="28"/>
-          <w:szCs w:val="28"/>
-        </w:rPr>
-        <w:t>И устанавливаем его</w:t>
-      </w:r>
-    </w:p>
-    <w:p>
-      <w:pPr>
-        <w:rPr>
-          <w:rFonts w:ascii="Times New Roman" w:hAnsi="Times New Roman" w:cs="Times New Roman"/>
-          <w:sz w:val="28"/>
-          <w:szCs w:val="28"/>
-        </w:rPr>
-      </w:pPr>
-      <w:r>
-        <w:rPr>
-          <w:noProof/>
-        </w:rPr>
-        <w:drawing>
-          <wp:inline distT="0" distB="0" distL="0" distR="0" wp14:anchorId="4C6E9495" wp14:editId="7C90EA99">
-            <wp:extent cx="5940425" cy="3684905"/>
-            <wp:effectExtent l="0" t="0" r="3175" b="0"/>
-            <wp:docPr id="2" name="Рисунок 2"/>
-            <wp:cNvGraphicFramePr>
-              <a:graphicFrameLocks xmlns:a="http://schemas.openxmlformats.org/drawingml/2006/main" noChangeAspect="1"/>
-            </wp:cNvGraphicFramePr>
-            <a:graphic xmlns:a="http://schemas.openxmlformats.org/drawingml/2006/main">
-              <a:graphicData uri="http://schemas.openxmlformats.org/drawingml/2006/picture">
-                <pic:pic xmlns:pic="http://schemas.openxmlformats.org/drawingml/2006/picture">
-                  <pic:nvPicPr>
-                    <pic:cNvPr id="0" name="Picture 3"/>
-                    <pic:cNvPicPr>
-                      <a:picLocks noChangeAspect="1" noChangeArrowheads="1"/>
-                    </pic:cNvPicPr>
-                  </pic:nvPicPr>
-                  <pic:blipFill>
-                    <a:blip r:embed="rId5">
-                      <a:extLst>
-                        <a:ext uri="{28A0092B-C50C-407E-A947-70E740481C1C}">
-                          <a14:useLocalDpi xmlns:a14="http://schemas.microsoft.com/office/drawing/2010/main" val="0"/>
-                        </a:ext>
-                      </a:extLst>
-                    </a:blip>
-                    <a:srcRect/>
-                    <a:stretch>
-                      <a:fillRect/>
-                    </a:stretch>
-                  </pic:blipFill>
-                  <pic:spPr bwMode="auto">
-                    <a:xfrm>
-                      <a:off x="0" y="0"/>
-                      <a:ext cx="5940425" cy="3684905"/>
-                    </a:xfrm>
-                    <a:prstGeom prst="rect">
-                      <a:avLst/>
-                    </a:prstGeom>
-                    <a:noFill/>
-                    <a:ln>
-                      <a:noFill/>
-                    </a:ln>
-                  </pic:spPr>
-                </pic:pic>
-              </a:graphicData>
-            </a:graphic>
-          </wp:inline>
-        </w:drawing>
-      </w:r>
-    </w:p>
-    <w:p>
-      <w:pPr>
-        <w:rPr>
-          <w:rFonts w:ascii="Times New Roman" w:hAnsi="Times New Roman" w:cs="Times New Roman"/>
-          <w:sz w:val="28"/>
-          <w:szCs w:val="28"/>
-        </w:rPr>
-      </w:pPr>
-      <w:r>
-        <w:rPr>
-          <w:rFonts w:ascii="Times New Roman" w:hAnsi="Times New Roman" w:cs="Times New Roman"/>
-          <w:sz w:val="28"/>
-          <w:szCs w:val="28"/>
-        </w:rPr>
-        <w:t>Дальше приступаем к созданию корневой директории проекта.</w:t>
-      </w:r>
-    </w:p>
-    <w:p>
-      <w:pPr>
-        <w:rPr>
-          <w:rFonts w:ascii="Times New Roman" w:hAnsi="Times New Roman" w:cs="Times New Roman"/>
-          <w:sz w:val="28"/>
-          <w:szCs w:val="28"/>
-          <w:lang w:val="en-US"/>
         </w:rPr>
       </w:pPr>
     </w:p>
@@ -692,6 +432,7 @@
   <w:style w:type="character" w:default="1" w:styleId="a0">
     <w:name w:val="Default Paragraph Font"/>
     <w:uiPriority w:val="1"/>
+    <w:semiHidden/>
     <w:unhideWhenUsed/>
   </w:style>
   <w:style w:type="table" w:default="1" w:styleId="a1">
